--- a/기타자료/지역별.docx
+++ b/기타자료/지역별.docx
@@ -4,7 +4,17 @@
   <w:body>
     <w:p>
       <w:r>
-        <w:t># 지역별, 연령대별 양식, 중식, 한식 비율 막대그래프 코드입니다.</w:t>
+        <w:t># 지역별, 연령대별 양식, 중식, 한식</w:t>
+      </w:r>
+      <w:r>
+        <w:rPr>
+          <w:lang w:eastAsia="ko-KR"/>
+          <w:rtl w:val="off"/>
+        </w:rPr>
+        <w:t>, 일식</w:t>
+      </w:r>
+      <w:r>
+        <w:t xml:space="preserve"> 비율 막대그래프 코드입니다.</w:t>
       </w:r>
     </w:p>
     <w:p>
@@ -77,9 +87,9 @@
       <w:r>
         <w:drawing>
           <wp:inline distT="0" distB="0" distL="180" distR="180">
-            <wp:extent cx="4921887" cy="3507376"/>
+            <wp:extent cx="5060348" cy="3600438"/>
             <wp:effectExtent l="0" t="0" r="0" b="0"/>
-            <wp:docPr id="1031" name="shape1031" hidden="0"/>
+            <wp:docPr id="1043" name="shape1043" hidden="0"/>
             <wp:cNvGraphicFramePr>
               <a:graphicFrameLocks xmlns:a="http://schemas.openxmlformats.org/drawingml/2006/main" noChangeAspect="1"/>
             </wp:cNvGraphicFramePr>
@@ -108,7 +118,7 @@
                   <pic:spPr>
                     <a:xfrm>
                       <a:off x="0" y="0"/>
-                      <a:ext cx="4921887" cy="3507376"/>
+                      <a:ext cx="5060348" cy="3600438"/>
                     </a:xfrm>
                     <a:prstGeom prst="rect"/>
                   </pic:spPr>
@@ -121,9 +131,9 @@
       <w:r>
         <w:drawing>
           <wp:inline distT="0" distB="0" distL="180" distR="180">
-            <wp:extent cx="5497374" cy="3763380"/>
+            <wp:extent cx="5065394" cy="3724555"/>
             <wp:effectExtent l="0" t="0" r="0" b="0"/>
-            <wp:docPr id="1032" name="shape1032" hidden="0"/>
+            <wp:docPr id="1044" name="shape1044" hidden="0"/>
             <wp:cNvGraphicFramePr>
               <a:graphicFrameLocks xmlns:a="http://schemas.openxmlformats.org/drawingml/2006/main" noChangeAspect="1"/>
             </wp:cNvGraphicFramePr>
@@ -152,7 +162,7 @@
                   <pic:spPr>
                     <a:xfrm>
                       <a:off x="0" y="0"/>
-                      <a:ext cx="5497374" cy="3763380"/>
+                      <a:ext cx="5065394" cy="3724555"/>
                     </a:xfrm>
                     <a:prstGeom prst="rect"/>
                   </pic:spPr>
@@ -165,9 +175,9 @@
       <w:r>
         <w:drawing>
           <wp:inline distT="0" distB="0" distL="180" distR="180">
-            <wp:extent cx="5731510" cy="4257675"/>
+            <wp:extent cx="5731510" cy="4164330"/>
             <wp:effectExtent l="0" t="0" r="0" b="0"/>
-            <wp:docPr id="1034" name="shape1034" hidden="0"/>
+            <wp:docPr id="1045" name="shape1045" hidden="0"/>
             <wp:cNvGraphicFramePr>
               <a:graphicFrameLocks xmlns:a="http://schemas.openxmlformats.org/drawingml/2006/main" noChangeAspect="1"/>
             </wp:cNvGraphicFramePr>
@@ -196,7 +206,7 @@
                   <pic:spPr>
                     <a:xfrm>
                       <a:off x="0" y="0"/>
-                      <a:ext cx="5731510" cy="4257675"/>
+                      <a:ext cx="5731510" cy="4164330"/>
                     </a:xfrm>
                     <a:prstGeom prst="rect"/>
                   </pic:spPr>
@@ -209,9 +219,9 @@
       <w:r>
         <w:drawing>
           <wp:inline distT="0" distB="0" distL="180" distR="180">
-            <wp:extent cx="5731510" cy="4201795"/>
+            <wp:extent cx="5731510" cy="4131310"/>
             <wp:effectExtent l="0" t="0" r="0" b="0"/>
-            <wp:docPr id="1035" name="shape1035" hidden="0"/>
+            <wp:docPr id="1046" name="shape1046" hidden="0"/>
             <wp:cNvGraphicFramePr>
               <a:graphicFrameLocks xmlns:a="http://schemas.openxmlformats.org/drawingml/2006/main" noChangeAspect="1"/>
             </wp:cNvGraphicFramePr>
@@ -240,7 +250,7 @@
                   <pic:spPr>
                     <a:xfrm>
                       <a:off x="0" y="0"/>
-                      <a:ext cx="5731510" cy="4201795"/>
+                      <a:ext cx="5731510" cy="4131310"/>
                     </a:xfrm>
                     <a:prstGeom prst="rect"/>
                   </pic:spPr>
@@ -253,9 +263,9 @@
       <w:r>
         <w:drawing>
           <wp:inline distT="0" distB="0" distL="180" distR="180">
-            <wp:extent cx="5731510" cy="3970020"/>
+            <wp:extent cx="5615940" cy="4251960"/>
             <wp:effectExtent l="0" t="0" r="0" b="0"/>
-            <wp:docPr id="1036" name="shape1036" hidden="0"/>
+            <wp:docPr id="1047" name="shape1047" hidden="0"/>
             <wp:cNvGraphicFramePr>
               <a:graphicFrameLocks xmlns:a="http://schemas.openxmlformats.org/drawingml/2006/main" noChangeAspect="1"/>
             </wp:cNvGraphicFramePr>
@@ -284,7 +294,7 @@
                   <pic:spPr>
                     <a:xfrm>
                       <a:off x="0" y="0"/>
-                      <a:ext cx="5731510" cy="3970020"/>
+                      <a:ext cx="5615940" cy="4251960"/>
                     </a:xfrm>
                     <a:prstGeom prst="rect"/>
                   </pic:spPr>
@@ -297,9 +307,9 @@
       <w:r>
         <w:drawing>
           <wp:inline distT="0" distB="0" distL="180" distR="180">
-            <wp:extent cx="5731510" cy="4039870"/>
+            <wp:extent cx="5731510" cy="4330700"/>
             <wp:effectExtent l="0" t="0" r="0" b="0"/>
-            <wp:docPr id="1037" name="shape1037" hidden="0"/>
+            <wp:docPr id="1048" name="shape1048" hidden="0"/>
             <wp:cNvGraphicFramePr>
               <a:graphicFrameLocks xmlns:a="http://schemas.openxmlformats.org/drawingml/2006/main" noChangeAspect="1"/>
             </wp:cNvGraphicFramePr>
@@ -328,7 +338,7 @@
                   <pic:spPr>
                     <a:xfrm>
                       <a:off x="0" y="0"/>
-                      <a:ext cx="5731510" cy="4039870"/>
+                      <a:ext cx="5731510" cy="4330700"/>
                     </a:xfrm>
                     <a:prstGeom prst="rect"/>
                   </pic:spPr>
@@ -341,9 +351,9 @@
       <w:r>
         <w:drawing>
           <wp:inline distT="0" distB="0" distL="180" distR="180">
-            <wp:extent cx="5731510" cy="3992880"/>
+            <wp:extent cx="5615940" cy="4282440"/>
             <wp:effectExtent l="0" t="0" r="0" b="0"/>
-            <wp:docPr id="1038" name="shape1038" hidden="0"/>
+            <wp:docPr id="1050" name="shape1050" hidden="0"/>
             <wp:cNvGraphicFramePr>
               <a:graphicFrameLocks xmlns:a="http://schemas.openxmlformats.org/drawingml/2006/main" noChangeAspect="1"/>
             </wp:cNvGraphicFramePr>
@@ -372,7 +382,7 @@
                   <pic:spPr>
                     <a:xfrm>
                       <a:off x="0" y="0"/>
-                      <a:ext cx="5731510" cy="3992880"/>
+                      <a:ext cx="5615940" cy="4282440"/>
                     </a:xfrm>
                     <a:prstGeom prst="rect"/>
                   </pic:spPr>
@@ -385,9 +395,9 @@
       <w:r>
         <w:drawing>
           <wp:inline distT="0" distB="0" distL="180" distR="180">
-            <wp:extent cx="5731510" cy="4253865"/>
+            <wp:extent cx="5731510" cy="4364990"/>
             <wp:effectExtent l="0" t="0" r="0" b="0"/>
-            <wp:docPr id="1039" name="shape1039" hidden="0"/>
+            <wp:docPr id="1051" name="shape1051" hidden="0"/>
             <wp:cNvGraphicFramePr>
               <a:graphicFrameLocks xmlns:a="http://schemas.openxmlformats.org/drawingml/2006/main" noChangeAspect="1"/>
             </wp:cNvGraphicFramePr>
@@ -416,7 +426,7 @@
                   <pic:spPr>
                     <a:xfrm>
                       <a:off x="0" y="0"/>
-                      <a:ext cx="5731510" cy="4253865"/>
+                      <a:ext cx="5731510" cy="4364990"/>
                     </a:xfrm>
                     <a:prstGeom prst="rect"/>
                   </pic:spPr>
@@ -429,9 +439,9 @@
       <w:r>
         <w:drawing>
           <wp:inline distT="0" distB="0" distL="180" distR="180">
-            <wp:extent cx="5731510" cy="4229735"/>
+            <wp:extent cx="5692140" cy="4305300"/>
             <wp:effectExtent l="0" t="0" r="0" b="0"/>
-            <wp:docPr id="1040" name="shape1040" hidden="0"/>
+            <wp:docPr id="1053" name="shape1053" hidden="0"/>
             <wp:cNvGraphicFramePr>
               <a:graphicFrameLocks xmlns:a="http://schemas.openxmlformats.org/drawingml/2006/main" noChangeAspect="1"/>
             </wp:cNvGraphicFramePr>
@@ -460,7 +470,7 @@
                   <pic:spPr>
                     <a:xfrm>
                       <a:off x="0" y="0"/>
-                      <a:ext cx="5731510" cy="4229735"/>
+                      <a:ext cx="5692140" cy="4305300"/>
                     </a:xfrm>
                     <a:prstGeom prst="rect"/>
                   </pic:spPr>
@@ -473,9 +483,9 @@
       <w:r>
         <w:drawing>
           <wp:inline distT="0" distB="0" distL="180" distR="180">
-            <wp:extent cx="5463540" cy="4282440"/>
+            <wp:extent cx="5731510" cy="4254500"/>
             <wp:effectExtent l="0" t="0" r="0" b="0"/>
-            <wp:docPr id="1041" name="shape1041" hidden="0"/>
+            <wp:docPr id="1054" name="shape1054" hidden="0"/>
             <wp:cNvGraphicFramePr>
               <a:graphicFrameLocks xmlns:a="http://schemas.openxmlformats.org/drawingml/2006/main" noChangeAspect="1"/>
             </wp:cNvGraphicFramePr>
@@ -504,7 +514,7 @@
                   <pic:spPr>
                     <a:xfrm>
                       <a:off x="0" y="0"/>
-                      <a:ext cx="5463540" cy="4282440"/>
+                      <a:ext cx="5731510" cy="4254500"/>
                     </a:xfrm>
                     <a:prstGeom prst="rect"/>
                   </pic:spPr>
@@ -517,9 +527,9 @@
       <w:r>
         <w:drawing>
           <wp:inline distT="0" distB="0" distL="180" distR="180">
-            <wp:extent cx="5570220" cy="4404360"/>
+            <wp:extent cx="5730240" cy="4206240"/>
             <wp:effectExtent l="0" t="0" r="0" b="0"/>
-            <wp:docPr id="1042" name="shape1042" hidden="0"/>
+            <wp:docPr id="1055" name="shape1055" hidden="0"/>
             <wp:cNvGraphicFramePr>
               <a:graphicFrameLocks xmlns:a="http://schemas.openxmlformats.org/drawingml/2006/main" noChangeAspect="1"/>
             </wp:cNvGraphicFramePr>
@@ -548,7 +558,7 @@
                   <pic:spPr>
                     <a:xfrm>
                       <a:off x="0" y="0"/>
-                      <a:ext cx="5570220" cy="4404360"/>
+                      <a:ext cx="5730240" cy="4206240"/>
                     </a:xfrm>
                     <a:prstGeom prst="rect"/>
                   </pic:spPr>
@@ -561,9 +571,9 @@
       <w:r>
         <w:drawing>
           <wp:inline distT="0" distB="0" distL="180" distR="180">
-            <wp:extent cx="5341620" cy="4290060"/>
+            <wp:extent cx="5539740" cy="4320540"/>
             <wp:effectExtent l="0" t="0" r="0" b="0"/>
-            <wp:docPr id="1043" name="shape1043" hidden="0"/>
+            <wp:docPr id="1056" name="shape1056" hidden="0"/>
             <wp:cNvGraphicFramePr>
               <a:graphicFrameLocks xmlns:a="http://schemas.openxmlformats.org/drawingml/2006/main" noChangeAspect="1"/>
             </wp:cNvGraphicFramePr>
@@ -592,7 +602,7 @@
                   <pic:spPr>
                     <a:xfrm>
                       <a:off x="0" y="0"/>
-                      <a:ext cx="5341620" cy="4290060"/>
+                      <a:ext cx="5539740" cy="4320540"/>
                     </a:xfrm>
                     <a:prstGeom prst="rect"/>
                   </pic:spPr>
@@ -605,9 +615,9 @@
       <w:r>
         <w:drawing>
           <wp:inline distT="0" distB="0" distL="180" distR="180">
-            <wp:extent cx="5731510" cy="4251960"/>
+            <wp:extent cx="5425440" cy="4282440"/>
             <wp:effectExtent l="0" t="0" r="0" b="0"/>
-            <wp:docPr id="1044" name="shape1044" hidden="0"/>
+            <wp:docPr id="1057" name="shape1057" hidden="0"/>
             <wp:cNvGraphicFramePr>
               <a:graphicFrameLocks xmlns:a="http://schemas.openxmlformats.org/drawingml/2006/main" noChangeAspect="1"/>
             </wp:cNvGraphicFramePr>
@@ -636,7 +646,7 @@
                   <pic:spPr>
                     <a:xfrm>
                       <a:off x="0" y="0"/>
-                      <a:ext cx="5731510" cy="4251960"/>
+                      <a:ext cx="5425440" cy="4282440"/>
                     </a:xfrm>
                     <a:prstGeom prst="rect"/>
                   </pic:spPr>
@@ -649,9 +659,9 @@
       <w:r>
         <w:drawing>
           <wp:inline distT="0" distB="0" distL="180" distR="180">
-            <wp:extent cx="5425440" cy="4274820"/>
+            <wp:extent cx="5731510" cy="4265930"/>
             <wp:effectExtent l="0" t="0" r="0" b="0"/>
-            <wp:docPr id="1045" name="shape1045" hidden="0"/>
+            <wp:docPr id="1058" name="shape1058" hidden="0"/>
             <wp:cNvGraphicFramePr>
               <a:graphicFrameLocks xmlns:a="http://schemas.openxmlformats.org/drawingml/2006/main" noChangeAspect="1"/>
             </wp:cNvGraphicFramePr>
@@ -680,7 +690,7 @@
                   <pic:spPr>
                     <a:xfrm>
                       <a:off x="0" y="0"/>
-                      <a:ext cx="5425440" cy="4274820"/>
+                      <a:ext cx="5731510" cy="4265930"/>
                     </a:xfrm>
                     <a:prstGeom prst="rect"/>
                   </pic:spPr>
@@ -693,9 +703,9 @@
       <w:r>
         <w:drawing>
           <wp:inline distT="0" distB="0" distL="180" distR="180">
-            <wp:extent cx="5731510" cy="4320540"/>
+            <wp:extent cx="5731510" cy="4347210"/>
             <wp:effectExtent l="0" t="0" r="0" b="0"/>
-            <wp:docPr id="1046" name="shape1046" hidden="0"/>
+            <wp:docPr id="1041" name="shape1041" hidden="0"/>
             <wp:cNvGraphicFramePr>
               <a:graphicFrameLocks xmlns:a="http://schemas.openxmlformats.org/drawingml/2006/main" noChangeAspect="1"/>
             </wp:cNvGraphicFramePr>
@@ -724,7 +734,7 @@
                   <pic:spPr>
                     <a:xfrm>
                       <a:off x="0" y="0"/>
-                      <a:ext cx="5731510" cy="4320540"/>
+                      <a:ext cx="5731510" cy="4347210"/>
                     </a:xfrm>
                     <a:prstGeom prst="rect"/>
                   </pic:spPr>
@@ -737,9 +747,9 @@
       <w:r>
         <w:drawing>
           <wp:inline distT="0" distB="0" distL="180" distR="180">
-            <wp:extent cx="5425440" cy="4274820"/>
+            <wp:extent cx="5731510" cy="4323080"/>
             <wp:effectExtent l="0" t="0" r="0" b="0"/>
-            <wp:docPr id="1047" name="shape1047" hidden="0"/>
+            <wp:docPr id="1042" name="shape1042" hidden="0"/>
             <wp:cNvGraphicFramePr>
               <a:graphicFrameLocks xmlns:a="http://schemas.openxmlformats.org/drawingml/2006/main" noChangeAspect="1"/>
             </wp:cNvGraphicFramePr>
@@ -768,7 +778,7 @@
                   <pic:spPr>
                     <a:xfrm>
                       <a:off x="0" y="0"/>
-                      <a:ext cx="5425440" cy="4274820"/>
+                      <a:ext cx="5731510" cy="4323080"/>
                     </a:xfrm>
                     <a:prstGeom prst="rect"/>
                   </pic:spPr>
@@ -828,22 +838,22 @@
     <w:lsdException w:name="index 7" w:semiHidden="1" w:unhideWhenUsed="1"/>
     <w:lsdException w:name="index 8" w:semiHidden="1" w:unhideWhenUsed="1"/>
     <w:lsdException w:name="index 9" w:semiHidden="1" w:unhideWhenUsed="1"/>
-    <w:lsdException w:name="toc 1" w:semiHidden="1" w:uiPriority="57" w:unhideWhenUsed="1"/>
-    <w:lsdException w:name="toc 2" w:semiHidden="1" w:uiPriority="57" w:unhideWhenUsed="1"/>
-    <w:lsdException w:name="toc 3" w:semiHidden="1" w:uiPriority="57" w:unhideWhenUsed="1"/>
-    <w:lsdException w:name="toc 4" w:semiHidden="1" w:uiPriority="57" w:unhideWhenUsed="1"/>
-    <w:lsdException w:name="toc 5" w:semiHidden="1" w:uiPriority="57" w:unhideWhenUsed="1"/>
-    <w:lsdException w:name="toc 6" w:semiHidden="1" w:uiPriority="57" w:unhideWhenUsed="1"/>
-    <w:lsdException w:name="toc 7" w:semiHidden="1" w:uiPriority="57" w:unhideWhenUsed="1"/>
-    <w:lsdException w:name="toc 8" w:semiHidden="1" w:uiPriority="57" w:unhideWhenUsed="1"/>
-    <w:lsdException w:name="toc 9" w:semiHidden="1" w:uiPriority="57" w:unhideWhenUsed="1"/>
+    <w:lsdException w:name="toc 1" w:semiHidden="1" w:uiPriority="87" w:unhideWhenUsed="1"/>
+    <w:lsdException w:name="toc 2" w:semiHidden="1" w:uiPriority="87" w:unhideWhenUsed="1"/>
+    <w:lsdException w:name="toc 3" w:semiHidden="1" w:uiPriority="87" w:unhideWhenUsed="1"/>
+    <w:lsdException w:name="toc 4" w:semiHidden="1" w:uiPriority="87" w:unhideWhenUsed="1"/>
+    <w:lsdException w:name="toc 5" w:semiHidden="1" w:uiPriority="87" w:unhideWhenUsed="1"/>
+    <w:lsdException w:name="toc 6" w:semiHidden="1" w:uiPriority="87" w:unhideWhenUsed="1"/>
+    <w:lsdException w:name="toc 7" w:semiHidden="1" w:uiPriority="87" w:unhideWhenUsed="1"/>
+    <w:lsdException w:name="toc 8" w:semiHidden="1" w:uiPriority="87" w:unhideWhenUsed="1"/>
+    <w:lsdException w:name="toc 9" w:semiHidden="1" w:uiPriority="87" w:unhideWhenUsed="1"/>
     <w:lsdException w:name="Normal Indent" w:semiHidden="1" w:unhideWhenUsed="1"/>
     <w:lsdException w:name="footnote text" w:semiHidden="1" w:unhideWhenUsed="1"/>
     <w:lsdException w:name="annotation text" w:semiHidden="1" w:unhideWhenUsed="1"/>
     <w:lsdException w:name="header" w:semiHidden="1" w:unhideWhenUsed="1"/>
     <w:lsdException w:name="footer" w:semiHidden="1" w:unhideWhenUsed="1"/>
     <w:lsdException w:name="index heading" w:semiHidden="1" w:unhideWhenUsed="1"/>
-    <w:lsdException w:name="caption" w:semiHidden="1" w:uiPriority="53" w:unhideWhenUsed="1" w:qFormat="1"/>
+    <w:lsdException w:name="caption" w:semiHidden="1" w:uiPriority="83" w:unhideWhenUsed="1" w:qFormat="1"/>
     <w:lsdException w:name="table of figures" w:semiHidden="1" w:unhideWhenUsed="1"/>
     <w:lsdException w:name="envelope address" w:semiHidden="1" w:unhideWhenUsed="1"/>
     <w:lsdException w:name="envelope return" w:semiHidden="1" w:unhideWhenUsed="1"/>
@@ -871,7 +881,7 @@
     <w:lsdException w:name="List Number 3" w:semiHidden="1" w:unhideWhenUsed="1"/>
     <w:lsdException w:name="List Number 4" w:semiHidden="1" w:unhideWhenUsed="1"/>
     <w:lsdException w:name="List Number 5" w:semiHidden="1" w:unhideWhenUsed="1"/>
-    <w:lsdException w:name="Title" w:uiPriority="16" w:qFormat="1"/>
+    <w:lsdException w:name="Title" w:uiPriority="22" w:qFormat="1"/>
     <w:lsdException w:name="Closing" w:semiHidden="1" w:unhideWhenUsed="1"/>
     <w:lsdException w:name="Signature" w:semiHidden="1" w:unhideWhenUsed="1"/>
     <w:lsdException w:name="Default Paragraph Font" w:semiHidden="1" w:uiPriority="1" w:unhideWhenUsed="1"/>
@@ -883,7 +893,7 @@
     <w:lsdException w:name="List Continue 4" w:semiHidden="1" w:unhideWhenUsed="1"/>
     <w:lsdException w:name="List Continue 5" w:semiHidden="1" w:unhideWhenUsed="1"/>
     <w:lsdException w:name="Message Header" w:semiHidden="1" w:unhideWhenUsed="1"/>
-    <w:lsdException w:name="Subtitle" w:uiPriority="17" w:qFormat="1"/>
+    <w:lsdException w:name="Subtitle" w:uiPriority="23" w:qFormat="1"/>
     <w:lsdException w:name="Salutation" w:semiHidden="1" w:unhideWhenUsed="1"/>
     <w:lsdException w:name="Date" w:semiHidden="1" w:unhideWhenUsed="1"/>
     <w:lsdException w:name="Body Text First Indent" w:semiHidden="1" w:unhideWhenUsed="1"/>
@@ -896,8 +906,8 @@
     <w:lsdException w:name="Block Text" w:semiHidden="1" w:unhideWhenUsed="1"/>
     <w:lsdException w:name="Hyperlink" w:semiHidden="1" w:unhideWhenUsed="1"/>
     <w:lsdException w:name="FollowedHyperlink" w:semiHidden="1" w:unhideWhenUsed="1"/>
-    <w:lsdException w:name="Strong" w:uiPriority="34" w:qFormat="1"/>
-    <w:lsdException w:name="Emphasis" w:uiPriority="32" w:qFormat="1"/>
+    <w:lsdException w:name="Strong" w:uiPriority="52" w:qFormat="1"/>
+    <w:lsdException w:name="Emphasis" w:uiPriority="50" w:qFormat="1"/>
     <w:lsdException w:name="Document Map" w:semiHidden="1" w:unhideWhenUsed="1"/>
     <w:lsdException w:name="Plain Text" w:semiHidden="1" w:unhideWhenUsed="1"/>
     <w:lsdException w:name="E-mail Signature" w:semiHidden="1" w:unhideWhenUsed="1"/>
@@ -963,223 +973,223 @@
     <w:lsdException w:name="Table Web 2" w:semiHidden="1" w:unhideWhenUsed="1"/>
     <w:lsdException w:name="Table Web 3" w:semiHidden="1" w:unhideWhenUsed="1"/>
     <w:lsdException w:name="Balloon Text" w:semiHidden="1" w:unhideWhenUsed="1"/>
-    <w:lsdException w:name="Table Grid" w:uiPriority="57"/>
+    <w:lsdException w:name="Table Grid" w:uiPriority="87"/>
     <w:lsdException w:name="Table Theme" w:semiHidden="1" w:unhideWhenUsed="1"/>
     <w:lsdException w:name="Placeholder Text" w:semiHidden="1"/>
     <w:lsdException w:name="No Spacing" w:uiPriority="1" w:qFormat="1"/>
-    <w:lsdException w:name="Light Shading" w:uiPriority="96"/>
-    <w:lsdException w:name="Light List" w:uiPriority="97"/>
-    <w:lsdException w:name="Light Grid" w:uiPriority="98"/>
-    <w:lsdException w:name="Medium Shading 1" w:uiPriority="99"/>
-    <w:lsdException w:name="Medium Shading 2" w:uiPriority="100"/>
-    <w:lsdException w:name="Medium List 1" w:uiPriority="101"/>
-    <w:lsdException w:name="Medium List 2" w:uiPriority="102"/>
-    <w:lsdException w:name="Medium Grid 1" w:uiPriority="103"/>
-    <w:lsdException w:name="Medium Grid 2" w:uiPriority="104"/>
-    <w:lsdException w:name="Medium Grid 3" w:uiPriority="105"/>
-    <w:lsdException w:name="Dark List" w:uiPriority="112"/>
-    <w:lsdException w:name="Colorful Shading" w:uiPriority="113"/>
-    <w:lsdException w:name="Colorful List" w:uiPriority="114"/>
-    <w:lsdException w:name="Colorful Grid" w:uiPriority="115"/>
-    <w:lsdException w:name="Light Shading Accent 1" w:uiPriority="96"/>
-    <w:lsdException w:name="Light List Accent 1" w:uiPriority="97"/>
-    <w:lsdException w:name="Light Grid Accent 1" w:uiPriority="98"/>
-    <w:lsdException w:name="Medium Shading 1 Accent 1" w:uiPriority="99"/>
-    <w:lsdException w:name="Medium Shading 2 Accent 1" w:uiPriority="100"/>
-    <w:lsdException w:name="Medium List 1 Accent 1" w:uiPriority="101"/>
+    <w:lsdException w:name="Light Shading" w:uiPriority="150"/>
+    <w:lsdException w:name="Light List" w:uiPriority="151"/>
+    <w:lsdException w:name="Light Grid" w:uiPriority="152"/>
+    <w:lsdException w:name="Medium Shading 1" w:uiPriority="153"/>
+    <w:lsdException w:name="Medium Shading 2" w:uiPriority="256"/>
+    <w:lsdException w:name="Medium List 1" w:uiPriority="257"/>
+    <w:lsdException w:name="Medium List 2" w:uiPriority="258"/>
+    <w:lsdException w:name="Medium Grid 1" w:uiPriority="259"/>
+    <w:lsdException w:name="Medium Grid 2" w:uiPriority="260"/>
+    <w:lsdException w:name="Medium Grid 3" w:uiPriority="261"/>
+    <w:lsdException w:name="Dark List" w:uiPriority="274"/>
+    <w:lsdException w:name="Colorful Shading" w:uiPriority="275"/>
+    <w:lsdException w:name="Colorful List" w:uiPriority="276"/>
+    <w:lsdException w:name="Colorful Grid" w:uiPriority="277"/>
+    <w:lsdException w:name="Light Shading Accent 1" w:uiPriority="150"/>
+    <w:lsdException w:name="Light List Accent 1" w:uiPriority="151"/>
+    <w:lsdException w:name="Light Grid Accent 1" w:uiPriority="152"/>
+    <w:lsdException w:name="Medium Shading 1 Accent 1" w:uiPriority="153"/>
+    <w:lsdException w:name="Medium Shading 2 Accent 1" w:uiPriority="256"/>
+    <w:lsdException w:name="Medium List 1 Accent 1" w:uiPriority="257"/>
     <w:lsdException w:name="Revision" w:semiHidden="1"/>
-    <w:lsdException w:name="List Paragraph" w:uiPriority="52" w:qFormat="1"/>
-    <w:lsdException w:name="Quote" w:uiPriority="41" w:qFormat="1"/>
-    <w:lsdException w:name="Intense Quote" w:uiPriority="48" w:qFormat="1"/>
-    <w:lsdException w:name="Medium List 2 Accent 1" w:uiPriority="102"/>
-    <w:lsdException w:name="Medium Grid 1 Accent 1" w:uiPriority="103"/>
-    <w:lsdException w:name="Medium Grid 2 Accent 1" w:uiPriority="104"/>
-    <w:lsdException w:name="Medium Grid 3 Accent 1" w:uiPriority="105"/>
-    <w:lsdException w:name="Dark List Accent 1" w:uiPriority="112"/>
-    <w:lsdException w:name="Colorful Shading Accent 1" w:uiPriority="113"/>
-    <w:lsdException w:name="Colorful List Accent 1" w:uiPriority="114"/>
-    <w:lsdException w:name="Colorful Grid Accent 1" w:uiPriority="115"/>
-    <w:lsdException w:name="Light Shading Accent 2" w:uiPriority="96"/>
-    <w:lsdException w:name="Light List Accent 2" w:uiPriority="97"/>
-    <w:lsdException w:name="Light Grid Accent 2" w:uiPriority="98"/>
-    <w:lsdException w:name="Medium Shading 1 Accent 2" w:uiPriority="99"/>
-    <w:lsdException w:name="Medium Shading 2 Accent 2" w:uiPriority="100"/>
-    <w:lsdException w:name="Medium List 1 Accent 2" w:uiPriority="101"/>
-    <w:lsdException w:name="Medium List 2 Accent 2" w:uiPriority="102"/>
-    <w:lsdException w:name="Medium Grid 1 Accent 2" w:uiPriority="103"/>
-    <w:lsdException w:name="Medium Grid 2 Accent 2" w:uiPriority="104"/>
-    <w:lsdException w:name="Medium Grid 3 Accent 2" w:uiPriority="105"/>
-    <w:lsdException w:name="Dark List Accent 2" w:uiPriority="112"/>
-    <w:lsdException w:name="Colorful Shading Accent 2" w:uiPriority="113"/>
-    <w:lsdException w:name="Colorful List Accent 2" w:uiPriority="114"/>
-    <w:lsdException w:name="Colorful Grid Accent 2" w:uiPriority="115"/>
-    <w:lsdException w:name="Light Shading Accent 3" w:uiPriority="96"/>
-    <w:lsdException w:name="Light List Accent 3" w:uiPriority="97"/>
-    <w:lsdException w:name="Light Grid Accent 3" w:uiPriority="98"/>
-    <w:lsdException w:name="Medium Shading 1 Accent 3" w:uiPriority="99"/>
-    <w:lsdException w:name="Medium Shading 2 Accent 3" w:uiPriority="100"/>
-    <w:lsdException w:name="Medium List 1 Accent 3" w:uiPriority="101"/>
-    <w:lsdException w:name="Medium List 2 Accent 3" w:uiPriority="102"/>
-    <w:lsdException w:name="Medium Grid 1 Accent 3" w:uiPriority="103"/>
-    <w:lsdException w:name="Medium Grid 2 Accent 3" w:uiPriority="104"/>
-    <w:lsdException w:name="Medium Grid 3 Accent 3" w:uiPriority="105"/>
-    <w:lsdException w:name="Dark List Accent 3" w:uiPriority="112"/>
-    <w:lsdException w:name="Colorful Shading Accent 3" w:uiPriority="113"/>
-    <w:lsdException w:name="Colorful List Accent 3" w:uiPriority="114"/>
-    <w:lsdException w:name="Colorful Grid Accent 3" w:uiPriority="115"/>
-    <w:lsdException w:name="Light Shading Accent 4" w:uiPriority="96"/>
-    <w:lsdException w:name="Light List Accent 4" w:uiPriority="97"/>
-    <w:lsdException w:name="Light Grid Accent 4" w:uiPriority="98"/>
-    <w:lsdException w:name="Medium Shading 1 Accent 4" w:uiPriority="99"/>
-    <w:lsdException w:name="Medium Shading 2 Accent 4" w:uiPriority="100"/>
-    <w:lsdException w:name="Medium List 1 Accent 4" w:uiPriority="101"/>
-    <w:lsdException w:name="Medium List 2 Accent 4" w:uiPriority="102"/>
-    <w:lsdException w:name="Medium Grid 1 Accent 4" w:uiPriority="103"/>
-    <w:lsdException w:name="Medium Grid 2 Accent 4" w:uiPriority="104"/>
-    <w:lsdException w:name="Medium Grid 3 Accent 4" w:uiPriority="105"/>
-    <w:lsdException w:name="Dark List Accent 4" w:uiPriority="112"/>
-    <w:lsdException w:name="Colorful Shading Accent 4" w:uiPriority="113"/>
-    <w:lsdException w:name="Colorful List Accent 4" w:uiPriority="114"/>
-    <w:lsdException w:name="Colorful Grid Accent 4" w:uiPriority="115"/>
-    <w:lsdException w:name="Light Shading Accent 5" w:uiPriority="96"/>
-    <w:lsdException w:name="Light List Accent 5" w:uiPriority="97"/>
-    <w:lsdException w:name="Light Grid Accent 5" w:uiPriority="98"/>
-    <w:lsdException w:name="Medium Shading 1 Accent 5" w:uiPriority="99"/>
-    <w:lsdException w:name="Medium Shading 2 Accent 5" w:uiPriority="100"/>
-    <w:lsdException w:name="Medium List 1 Accent 5" w:uiPriority="101"/>
-    <w:lsdException w:name="Medium List 2 Accent 5" w:uiPriority="102"/>
-    <w:lsdException w:name="Medium Grid 1 Accent 5" w:uiPriority="103"/>
-    <w:lsdException w:name="Medium Grid 2 Accent 5" w:uiPriority="104"/>
-    <w:lsdException w:name="Medium Grid 3 Accent 5" w:uiPriority="105"/>
-    <w:lsdException w:name="Dark List Accent 5" w:uiPriority="112"/>
-    <w:lsdException w:name="Colorful Shading Accent 5" w:uiPriority="113"/>
-    <w:lsdException w:name="Colorful List Accent 5" w:uiPriority="114"/>
-    <w:lsdException w:name="Colorful Grid Accent 5" w:uiPriority="115"/>
-    <w:lsdException w:name="Light Shading Accent 6" w:uiPriority="96"/>
-    <w:lsdException w:name="Light List Accent 6" w:uiPriority="97"/>
-    <w:lsdException w:name="Light Grid Accent 6" w:uiPriority="98"/>
-    <w:lsdException w:name="Medium Shading 1 Accent 6" w:uiPriority="99"/>
-    <w:lsdException w:name="Medium Shading 2 Accent 6" w:uiPriority="100"/>
-    <w:lsdException w:name="Medium List 1 Accent 6" w:uiPriority="101"/>
-    <w:lsdException w:name="Medium List 2 Accent 6" w:uiPriority="102"/>
-    <w:lsdException w:name="Medium Grid 1 Accent 6" w:uiPriority="103"/>
-    <w:lsdException w:name="Medium Grid 2 Accent 6" w:uiPriority="104"/>
-    <w:lsdException w:name="Medium Grid 3 Accent 6" w:uiPriority="105"/>
-    <w:lsdException w:name="Dark List Accent 6" w:uiPriority="112"/>
-    <w:lsdException w:name="Colorful Shading Accent 6" w:uiPriority="113"/>
-    <w:lsdException w:name="Colorful List Accent 6" w:uiPriority="114"/>
-    <w:lsdException w:name="Colorful Grid Accent 6" w:uiPriority="115"/>
-    <w:lsdException w:name="Subtle Emphasis" w:uiPriority="25" w:qFormat="1"/>
-    <w:lsdException w:name="Intense Emphasis" w:uiPriority="33" w:qFormat="1"/>
-    <w:lsdException w:name="Subtle Reference" w:uiPriority="49" w:qFormat="1"/>
-    <w:lsdException w:name="Intense Reference" w:uiPriority="50" w:qFormat="1"/>
-    <w:lsdException w:name="Book Title" w:uiPriority="51" w:qFormat="1"/>
-    <w:lsdException w:name="Bibliography" w:semiHidden="1" w:uiPriority="55" w:unhideWhenUsed="1"/>
-    <w:lsdException w:name="TOC Heading" w:semiHidden="1" w:uiPriority="57" w:unhideWhenUsed="1" w:qFormat="1"/>
-    <w:lsdException w:name="Plain Table 1" w:uiPriority="65"/>
-    <w:lsdException w:name="Plain Table 2" w:uiPriority="66"/>
-    <w:lsdException w:name="Plain Table 3" w:uiPriority="67"/>
-    <w:lsdException w:name="Plain Table 4" w:uiPriority="68"/>
-    <w:lsdException w:name="Plain Table 5" w:uiPriority="69"/>
-    <w:lsdException w:name="Grid Table Light" w:uiPriority="64"/>
-    <w:lsdException w:name="Grid Table 1 Light" w:uiPriority="70"/>
-    <w:lsdException w:name="Grid Table 2" w:uiPriority="71"/>
-    <w:lsdException w:name="Grid Table 3" w:uiPriority="72"/>
-    <w:lsdException w:name="Grid Table 4" w:uiPriority="73"/>
-    <w:lsdException w:name="Grid Table 5 Dark" w:uiPriority="80"/>
-    <w:lsdException w:name="Grid Table 6 Colorful" w:uiPriority="81"/>
-    <w:lsdException w:name="Grid Table 7 Colorful" w:uiPriority="82"/>
-    <w:lsdException w:name="Grid Table 1 Light Accent 1" w:uiPriority="70"/>
-    <w:lsdException w:name="Grid Table 2 Accent 1" w:uiPriority="71"/>
-    <w:lsdException w:name="Grid Table 3 Accent 1" w:uiPriority="72"/>
-    <w:lsdException w:name="Grid Table 4 Accent 1" w:uiPriority="73"/>
-    <w:lsdException w:name="Grid Table 5 Dark Accent 1" w:uiPriority="80"/>
-    <w:lsdException w:name="Grid Table 6 Colorful Accent 1" w:uiPriority="81"/>
-    <w:lsdException w:name="Grid Table 7 Colorful Accent 1" w:uiPriority="82"/>
-    <w:lsdException w:name="Grid Table 1 Light Accent 2" w:uiPriority="70"/>
-    <w:lsdException w:name="Grid Table 2 Accent 2" w:uiPriority="71"/>
-    <w:lsdException w:name="Grid Table 3 Accent 2" w:uiPriority="72"/>
-    <w:lsdException w:name="Grid Table 4 Accent 2" w:uiPriority="73"/>
-    <w:lsdException w:name="Grid Table 5 Dark Accent 2" w:uiPriority="80"/>
-    <w:lsdException w:name="Grid Table 6 Colorful Accent 2" w:uiPriority="81"/>
-    <w:lsdException w:name="Grid Table 7 Colorful Accent 2" w:uiPriority="82"/>
-    <w:lsdException w:name="Grid Table 1 Light Accent 3" w:uiPriority="70"/>
-    <w:lsdException w:name="Grid Table 2 Accent 3" w:uiPriority="71"/>
-    <w:lsdException w:name="Grid Table 3 Accent 3" w:uiPriority="72"/>
-    <w:lsdException w:name="Grid Table 4 Accent 3" w:uiPriority="73"/>
-    <w:lsdException w:name="Grid Table 5 Dark Accent 3" w:uiPriority="80"/>
-    <w:lsdException w:name="Grid Table 6 Colorful Accent 3" w:uiPriority="81"/>
-    <w:lsdException w:name="Grid Table 7 Colorful Accent 3" w:uiPriority="82"/>
-    <w:lsdException w:name="Grid Table 1 Light Accent 4" w:uiPriority="70"/>
-    <w:lsdException w:name="Grid Table 2 Accent 4" w:uiPriority="71"/>
-    <w:lsdException w:name="Grid Table 3 Accent 4" w:uiPriority="72"/>
-    <w:lsdException w:name="Grid Table 4 Accent 4" w:uiPriority="73"/>
-    <w:lsdException w:name="Grid Table 5 Dark Accent 4" w:uiPriority="80"/>
-    <w:lsdException w:name="Grid Table 6 Colorful Accent 4" w:uiPriority="81"/>
-    <w:lsdException w:name="Grid Table 7 Colorful Accent 4" w:uiPriority="82"/>
-    <w:lsdException w:name="Grid Table 1 Light Accent 5" w:uiPriority="70"/>
-    <w:lsdException w:name="Grid Table 2 Accent 5" w:uiPriority="71"/>
-    <w:lsdException w:name="Grid Table 3 Accent 5" w:uiPriority="72"/>
-    <w:lsdException w:name="Grid Table 4 Accent 5" w:uiPriority="73"/>
-    <w:lsdException w:name="Grid Table 5 Dark Accent 5" w:uiPriority="80"/>
-    <w:lsdException w:name="Grid Table 6 Colorful Accent 5" w:uiPriority="81"/>
-    <w:lsdException w:name="Grid Table 7 Colorful Accent 5" w:uiPriority="82"/>
-    <w:lsdException w:name="Grid Table 1 Light Accent 6" w:uiPriority="70"/>
-    <w:lsdException w:name="Grid Table 2 Accent 6" w:uiPriority="71"/>
-    <w:lsdException w:name="Grid Table 3 Accent 6" w:uiPriority="72"/>
-    <w:lsdException w:name="Grid Table 4 Accent 6" w:uiPriority="73"/>
-    <w:lsdException w:name="Grid Table 5 Dark Accent 6" w:uiPriority="80"/>
-    <w:lsdException w:name="Grid Table 6 Colorful Accent 6" w:uiPriority="81"/>
-    <w:lsdException w:name="Grid Table 7 Colorful Accent 6" w:uiPriority="82"/>
-    <w:lsdException w:name="List Table 1 Light" w:uiPriority="70"/>
-    <w:lsdException w:name="List Table 2" w:uiPriority="71"/>
-    <w:lsdException w:name="List Table 3" w:uiPriority="72"/>
-    <w:lsdException w:name="List Table 4" w:uiPriority="73"/>
-    <w:lsdException w:name="List Table 5 Dark" w:uiPriority="80"/>
-    <w:lsdException w:name="List Table 6 Colorful" w:uiPriority="81"/>
-    <w:lsdException w:name="List Table 7 Colorful" w:uiPriority="82"/>
-    <w:lsdException w:name="List Table 1 Light Accent 1" w:uiPriority="70"/>
-    <w:lsdException w:name="List Table 2 Accent 1" w:uiPriority="71"/>
-    <w:lsdException w:name="List Table 3 Accent 1" w:uiPriority="72"/>
-    <w:lsdException w:name="List Table 4 Accent 1" w:uiPriority="73"/>
-    <w:lsdException w:name="List Table 5 Dark Accent 1" w:uiPriority="80"/>
-    <w:lsdException w:name="List Table 6 Colorful Accent 1" w:uiPriority="81"/>
-    <w:lsdException w:name="List Table 7 Colorful Accent 1" w:uiPriority="82"/>
-    <w:lsdException w:name="List Table 1 Light Accent 2" w:uiPriority="70"/>
-    <w:lsdException w:name="List Table 2 Accent 2" w:uiPriority="71"/>
-    <w:lsdException w:name="List Table 3 Accent 2" w:uiPriority="72"/>
-    <w:lsdException w:name="List Table 4 Accent 2" w:uiPriority="73"/>
-    <w:lsdException w:name="List Table 5 Dark Accent 2" w:uiPriority="80"/>
-    <w:lsdException w:name="List Table 6 Colorful Accent 2" w:uiPriority="81"/>
-    <w:lsdException w:name="List Table 7 Colorful Accent 2" w:uiPriority="82"/>
-    <w:lsdException w:name="List Table 1 Light Accent 3" w:uiPriority="70"/>
-    <w:lsdException w:name="List Table 2 Accent 3" w:uiPriority="71"/>
-    <w:lsdException w:name="List Table 3 Accent 3" w:uiPriority="72"/>
-    <w:lsdException w:name="List Table 4 Accent 3" w:uiPriority="73"/>
-    <w:lsdException w:name="List Table 5 Dark Accent 3" w:uiPriority="80"/>
-    <w:lsdException w:name="List Table 6 Colorful Accent 3" w:uiPriority="81"/>
-    <w:lsdException w:name="List Table 7 Colorful Accent 3" w:uiPriority="82"/>
-    <w:lsdException w:name="List Table 1 Light Accent 4" w:uiPriority="70"/>
-    <w:lsdException w:name="List Table 2 Accent 4" w:uiPriority="71"/>
-    <w:lsdException w:name="List Table 3 Accent 4" w:uiPriority="72"/>
-    <w:lsdException w:name="List Table 4 Accent 4" w:uiPriority="73"/>
-    <w:lsdException w:name="List Table 5 Dark Accent 4" w:uiPriority="80"/>
-    <w:lsdException w:name="List Table 6 Colorful Accent 4" w:uiPriority="81"/>
-    <w:lsdException w:name="List Table 7 Colorful Accent 4" w:uiPriority="82"/>
-    <w:lsdException w:name="List Table 1 Light Accent 5" w:uiPriority="70"/>
-    <w:lsdException w:name="List Table 2 Accent 5" w:uiPriority="71"/>
-    <w:lsdException w:name="List Table 3 Accent 5" w:uiPriority="72"/>
-    <w:lsdException w:name="List Table 4 Accent 5" w:uiPriority="73"/>
-    <w:lsdException w:name="List Table 5 Dark Accent 5" w:uiPriority="80"/>
-    <w:lsdException w:name="List Table 6 Colorful Accent 5" w:uiPriority="81"/>
-    <w:lsdException w:name="List Table 7 Colorful Accent 5" w:uiPriority="82"/>
-    <w:lsdException w:name="List Table 1 Light Accent 6" w:uiPriority="70"/>
-    <w:lsdException w:name="List Table 2 Accent 6" w:uiPriority="71"/>
-    <w:lsdException w:name="List Table 3 Accent 6" w:uiPriority="72"/>
-    <w:lsdException w:name="List Table 4 Accent 6" w:uiPriority="73"/>
-    <w:lsdException w:name="List Table 5 Dark Accent 6" w:uiPriority="80"/>
-    <w:lsdException w:name="List Table 6 Colorful Accent 6" w:uiPriority="81"/>
-    <w:lsdException w:name="List Table 7 Colorful Accent 6" w:uiPriority="82"/>
+    <w:lsdException w:name="List Paragraph" w:uiPriority="82" w:qFormat="1"/>
+    <w:lsdException w:name="Quote" w:uiPriority="65" w:qFormat="1"/>
+    <w:lsdException w:name="Intense Quote" w:uiPriority="72" w:qFormat="1"/>
+    <w:lsdException w:name="Medium List 2 Accent 1" w:uiPriority="258"/>
+    <w:lsdException w:name="Medium Grid 1 Accent 1" w:uiPriority="259"/>
+    <w:lsdException w:name="Medium Grid 2 Accent 1" w:uiPriority="260"/>
+    <w:lsdException w:name="Medium Grid 3 Accent 1" w:uiPriority="261"/>
+    <w:lsdException w:name="Dark List Accent 1" w:uiPriority="274"/>
+    <w:lsdException w:name="Colorful Shading Accent 1" w:uiPriority="275"/>
+    <w:lsdException w:name="Colorful List Accent 1" w:uiPriority="276"/>
+    <w:lsdException w:name="Colorful Grid Accent 1" w:uiPriority="277"/>
+    <w:lsdException w:name="Light Shading Accent 2" w:uiPriority="150"/>
+    <w:lsdException w:name="Light List Accent 2" w:uiPriority="151"/>
+    <w:lsdException w:name="Light Grid Accent 2" w:uiPriority="152"/>
+    <w:lsdException w:name="Medium Shading 1 Accent 2" w:uiPriority="153"/>
+    <w:lsdException w:name="Medium Shading 2 Accent 2" w:uiPriority="256"/>
+    <w:lsdException w:name="Medium List 1 Accent 2" w:uiPriority="257"/>
+    <w:lsdException w:name="Medium List 2 Accent 2" w:uiPriority="258"/>
+    <w:lsdException w:name="Medium Grid 1 Accent 2" w:uiPriority="259"/>
+    <w:lsdException w:name="Medium Grid 2 Accent 2" w:uiPriority="260"/>
+    <w:lsdException w:name="Medium Grid 3 Accent 2" w:uiPriority="261"/>
+    <w:lsdException w:name="Dark List Accent 2" w:uiPriority="274"/>
+    <w:lsdException w:name="Colorful Shading Accent 2" w:uiPriority="275"/>
+    <w:lsdException w:name="Colorful List Accent 2" w:uiPriority="276"/>
+    <w:lsdException w:name="Colorful Grid Accent 2" w:uiPriority="277"/>
+    <w:lsdException w:name="Light Shading Accent 3" w:uiPriority="150"/>
+    <w:lsdException w:name="Light List Accent 3" w:uiPriority="151"/>
+    <w:lsdException w:name="Light Grid Accent 3" w:uiPriority="152"/>
+    <w:lsdException w:name="Medium Shading 1 Accent 3" w:uiPriority="153"/>
+    <w:lsdException w:name="Medium Shading 2 Accent 3" w:uiPriority="256"/>
+    <w:lsdException w:name="Medium List 1 Accent 3" w:uiPriority="257"/>
+    <w:lsdException w:name="Medium List 2 Accent 3" w:uiPriority="258"/>
+    <w:lsdException w:name="Medium Grid 1 Accent 3" w:uiPriority="259"/>
+    <w:lsdException w:name="Medium Grid 2 Accent 3" w:uiPriority="260"/>
+    <w:lsdException w:name="Medium Grid 3 Accent 3" w:uiPriority="261"/>
+    <w:lsdException w:name="Dark List Accent 3" w:uiPriority="274"/>
+    <w:lsdException w:name="Colorful Shading Accent 3" w:uiPriority="275"/>
+    <w:lsdException w:name="Colorful List Accent 3" w:uiPriority="276"/>
+    <w:lsdException w:name="Colorful Grid Accent 3" w:uiPriority="277"/>
+    <w:lsdException w:name="Light Shading Accent 4" w:uiPriority="150"/>
+    <w:lsdException w:name="Light List Accent 4" w:uiPriority="151"/>
+    <w:lsdException w:name="Light Grid Accent 4" w:uiPriority="152"/>
+    <w:lsdException w:name="Medium Shading 1 Accent 4" w:uiPriority="153"/>
+    <w:lsdException w:name="Medium Shading 2 Accent 4" w:uiPriority="256"/>
+    <w:lsdException w:name="Medium List 1 Accent 4" w:uiPriority="257"/>
+    <w:lsdException w:name="Medium List 2 Accent 4" w:uiPriority="258"/>
+    <w:lsdException w:name="Medium Grid 1 Accent 4" w:uiPriority="259"/>
+    <w:lsdException w:name="Medium Grid 2 Accent 4" w:uiPriority="260"/>
+    <w:lsdException w:name="Medium Grid 3 Accent 4" w:uiPriority="261"/>
+    <w:lsdException w:name="Dark List Accent 4" w:uiPriority="274"/>
+    <w:lsdException w:name="Colorful Shading Accent 4" w:uiPriority="275"/>
+    <w:lsdException w:name="Colorful List Accent 4" w:uiPriority="276"/>
+    <w:lsdException w:name="Colorful Grid Accent 4" w:uiPriority="277"/>
+    <w:lsdException w:name="Light Shading Accent 5" w:uiPriority="150"/>
+    <w:lsdException w:name="Light List Accent 5" w:uiPriority="151"/>
+    <w:lsdException w:name="Light Grid Accent 5" w:uiPriority="152"/>
+    <w:lsdException w:name="Medium Shading 1 Accent 5" w:uiPriority="153"/>
+    <w:lsdException w:name="Medium Shading 2 Accent 5" w:uiPriority="256"/>
+    <w:lsdException w:name="Medium List 1 Accent 5" w:uiPriority="257"/>
+    <w:lsdException w:name="Medium List 2 Accent 5" w:uiPriority="258"/>
+    <w:lsdException w:name="Medium Grid 1 Accent 5" w:uiPriority="259"/>
+    <w:lsdException w:name="Medium Grid 2 Accent 5" w:uiPriority="260"/>
+    <w:lsdException w:name="Medium Grid 3 Accent 5" w:uiPriority="261"/>
+    <w:lsdException w:name="Dark List Accent 5" w:uiPriority="274"/>
+    <w:lsdException w:name="Colorful Shading Accent 5" w:uiPriority="275"/>
+    <w:lsdException w:name="Colorful List Accent 5" w:uiPriority="276"/>
+    <w:lsdException w:name="Colorful Grid Accent 5" w:uiPriority="277"/>
+    <w:lsdException w:name="Light Shading Accent 6" w:uiPriority="150"/>
+    <w:lsdException w:name="Light List Accent 6" w:uiPriority="151"/>
+    <w:lsdException w:name="Light Grid Accent 6" w:uiPriority="152"/>
+    <w:lsdException w:name="Medium Shading 1 Accent 6" w:uiPriority="153"/>
+    <w:lsdException w:name="Medium Shading 2 Accent 6" w:uiPriority="256"/>
+    <w:lsdException w:name="Medium List 1 Accent 6" w:uiPriority="257"/>
+    <w:lsdException w:name="Medium List 2 Accent 6" w:uiPriority="258"/>
+    <w:lsdException w:name="Medium Grid 1 Accent 6" w:uiPriority="259"/>
+    <w:lsdException w:name="Medium Grid 2 Accent 6" w:uiPriority="260"/>
+    <w:lsdException w:name="Medium Grid 3 Accent 6" w:uiPriority="261"/>
+    <w:lsdException w:name="Dark List Accent 6" w:uiPriority="274"/>
+    <w:lsdException w:name="Colorful Shading Accent 6" w:uiPriority="275"/>
+    <w:lsdException w:name="Colorful List Accent 6" w:uiPriority="276"/>
+    <w:lsdException w:name="Colorful Grid Accent 6" w:uiPriority="277"/>
+    <w:lsdException w:name="Subtle Emphasis" w:uiPriority="37" w:qFormat="1"/>
+    <w:lsdException w:name="Intense Emphasis" w:uiPriority="51" w:qFormat="1"/>
+    <w:lsdException w:name="Subtle Reference" w:uiPriority="73" w:qFormat="1"/>
+    <w:lsdException w:name="Intense Reference" w:uiPriority="80" w:qFormat="1"/>
+    <w:lsdException w:name="Book Title" w:uiPriority="81" w:qFormat="1"/>
+    <w:lsdException w:name="Bibliography" w:semiHidden="1" w:uiPriority="85" w:unhideWhenUsed="1"/>
+    <w:lsdException w:name="TOC Heading" w:semiHidden="1" w:uiPriority="87" w:unhideWhenUsed="1" w:qFormat="1"/>
+    <w:lsdException w:name="Plain Table 1" w:uiPriority="101"/>
+    <w:lsdException w:name="Plain Table 2" w:uiPriority="102"/>
+    <w:lsdException w:name="Plain Table 3" w:uiPriority="103"/>
+    <w:lsdException w:name="Plain Table 4" w:uiPriority="104"/>
+    <w:lsdException w:name="Plain Table 5" w:uiPriority="105"/>
+    <w:lsdException w:name="Grid Table Light" w:uiPriority="100"/>
+    <w:lsdException w:name="Grid Table 1 Light" w:uiPriority="112"/>
+    <w:lsdException w:name="Grid Table 2" w:uiPriority="113"/>
+    <w:lsdException w:name="Grid Table 3" w:uiPriority="114"/>
+    <w:lsdException w:name="Grid Table 4" w:uiPriority="115"/>
+    <w:lsdException w:name="Grid Table 5 Dark" w:uiPriority="128"/>
+    <w:lsdException w:name="Grid Table 6 Colorful" w:uiPriority="129"/>
+    <w:lsdException w:name="Grid Table 7 Colorful" w:uiPriority="130"/>
+    <w:lsdException w:name="Grid Table 1 Light Accent 1" w:uiPriority="112"/>
+    <w:lsdException w:name="Grid Table 2 Accent 1" w:uiPriority="113"/>
+    <w:lsdException w:name="Grid Table 3 Accent 1" w:uiPriority="114"/>
+    <w:lsdException w:name="Grid Table 4 Accent 1" w:uiPriority="115"/>
+    <w:lsdException w:name="Grid Table 5 Dark Accent 1" w:uiPriority="128"/>
+    <w:lsdException w:name="Grid Table 6 Colorful Accent 1" w:uiPriority="129"/>
+    <w:lsdException w:name="Grid Table 7 Colorful Accent 1" w:uiPriority="130"/>
+    <w:lsdException w:name="Grid Table 1 Light Accent 2" w:uiPriority="112"/>
+    <w:lsdException w:name="Grid Table 2 Accent 2" w:uiPriority="113"/>
+    <w:lsdException w:name="Grid Table 3 Accent 2" w:uiPriority="114"/>
+    <w:lsdException w:name="Grid Table 4 Accent 2" w:uiPriority="115"/>
+    <w:lsdException w:name="Grid Table 5 Dark Accent 2" w:uiPriority="128"/>
+    <w:lsdException w:name="Grid Table 6 Colorful Accent 2" w:uiPriority="129"/>
+    <w:lsdException w:name="Grid Table 7 Colorful Accent 2" w:uiPriority="130"/>
+    <w:lsdException w:name="Grid Table 1 Light Accent 3" w:uiPriority="112"/>
+    <w:lsdException w:name="Grid Table 2 Accent 3" w:uiPriority="113"/>
+    <w:lsdException w:name="Grid Table 3 Accent 3" w:uiPriority="114"/>
+    <w:lsdException w:name="Grid Table 4 Accent 3" w:uiPriority="115"/>
+    <w:lsdException w:name="Grid Table 5 Dark Accent 3" w:uiPriority="128"/>
+    <w:lsdException w:name="Grid Table 6 Colorful Accent 3" w:uiPriority="129"/>
+    <w:lsdException w:name="Grid Table 7 Colorful Accent 3" w:uiPriority="130"/>
+    <w:lsdException w:name="Grid Table 1 Light Accent 4" w:uiPriority="112"/>
+    <w:lsdException w:name="Grid Table 2 Accent 4" w:uiPriority="113"/>
+    <w:lsdException w:name="Grid Table 3 Accent 4" w:uiPriority="114"/>
+    <w:lsdException w:name="Grid Table 4 Accent 4" w:uiPriority="115"/>
+    <w:lsdException w:name="Grid Table 5 Dark Accent 4" w:uiPriority="128"/>
+    <w:lsdException w:name="Grid Table 6 Colorful Accent 4" w:uiPriority="129"/>
+    <w:lsdException w:name="Grid Table 7 Colorful Accent 4" w:uiPriority="130"/>
+    <w:lsdException w:name="Grid Table 1 Light Accent 5" w:uiPriority="112"/>
+    <w:lsdException w:name="Grid Table 2 Accent 5" w:uiPriority="113"/>
+    <w:lsdException w:name="Grid Table 3 Accent 5" w:uiPriority="114"/>
+    <w:lsdException w:name="Grid Table 4 Accent 5" w:uiPriority="115"/>
+    <w:lsdException w:name="Grid Table 5 Dark Accent 5" w:uiPriority="128"/>
+    <w:lsdException w:name="Grid Table 6 Colorful Accent 5" w:uiPriority="129"/>
+    <w:lsdException w:name="Grid Table 7 Colorful Accent 5" w:uiPriority="130"/>
+    <w:lsdException w:name="Grid Table 1 Light Accent 6" w:uiPriority="112"/>
+    <w:lsdException w:name="Grid Table 2 Accent 6" w:uiPriority="113"/>
+    <w:lsdException w:name="Grid Table 3 Accent 6" w:uiPriority="114"/>
+    <w:lsdException w:name="Grid Table 4 Accent 6" w:uiPriority="115"/>
+    <w:lsdException w:name="Grid Table 5 Dark Accent 6" w:uiPriority="128"/>
+    <w:lsdException w:name="Grid Table 6 Colorful Accent 6" w:uiPriority="129"/>
+    <w:lsdException w:name="Grid Table 7 Colorful Accent 6" w:uiPriority="130"/>
+    <w:lsdException w:name="List Table 1 Light" w:uiPriority="112"/>
+    <w:lsdException w:name="List Table 2" w:uiPriority="113"/>
+    <w:lsdException w:name="List Table 3" w:uiPriority="114"/>
+    <w:lsdException w:name="List Table 4" w:uiPriority="115"/>
+    <w:lsdException w:name="List Table 5 Dark" w:uiPriority="128"/>
+    <w:lsdException w:name="List Table 6 Colorful" w:uiPriority="129"/>
+    <w:lsdException w:name="List Table 7 Colorful" w:uiPriority="130"/>
+    <w:lsdException w:name="List Table 1 Light Accent 1" w:uiPriority="112"/>
+    <w:lsdException w:name="List Table 2 Accent 1" w:uiPriority="113"/>
+    <w:lsdException w:name="List Table 3 Accent 1" w:uiPriority="114"/>
+    <w:lsdException w:name="List Table 4 Accent 1" w:uiPriority="115"/>
+    <w:lsdException w:name="List Table 5 Dark Accent 1" w:uiPriority="128"/>
+    <w:lsdException w:name="List Table 6 Colorful Accent 1" w:uiPriority="129"/>
+    <w:lsdException w:name="List Table 7 Colorful Accent 1" w:uiPriority="130"/>
+    <w:lsdException w:name="List Table 1 Light Accent 2" w:uiPriority="112"/>
+    <w:lsdException w:name="List Table 2 Accent 2" w:uiPriority="113"/>
+    <w:lsdException w:name="List Table 3 Accent 2" w:uiPriority="114"/>
+    <w:lsdException w:name="List Table 4 Accent 2" w:uiPriority="115"/>
+    <w:lsdException w:name="List Table 5 Dark Accent 2" w:uiPriority="128"/>
+    <w:lsdException w:name="List Table 6 Colorful Accent 2" w:uiPriority="129"/>
+    <w:lsdException w:name="List Table 7 Colorful Accent 2" w:uiPriority="130"/>
+    <w:lsdException w:name="List Table 1 Light Accent 3" w:uiPriority="112"/>
+    <w:lsdException w:name="List Table 2 Accent 3" w:uiPriority="113"/>
+    <w:lsdException w:name="List Table 3 Accent 3" w:uiPriority="114"/>
+    <w:lsdException w:name="List Table 4 Accent 3" w:uiPriority="115"/>
+    <w:lsdException w:name="List Table 5 Dark Accent 3" w:uiPriority="128"/>
+    <w:lsdException w:name="List Table 6 Colorful Accent 3" w:uiPriority="129"/>
+    <w:lsdException w:name="List Table 7 Colorful Accent 3" w:uiPriority="130"/>
+    <w:lsdException w:name="List Table 1 Light Accent 4" w:uiPriority="112"/>
+    <w:lsdException w:name="List Table 2 Accent 4" w:uiPriority="113"/>
+    <w:lsdException w:name="List Table 3 Accent 4" w:uiPriority="114"/>
+    <w:lsdException w:name="List Table 4 Accent 4" w:uiPriority="115"/>
+    <w:lsdException w:name="List Table 5 Dark Accent 4" w:uiPriority="128"/>
+    <w:lsdException w:name="List Table 6 Colorful Accent 4" w:uiPriority="129"/>
+    <w:lsdException w:name="List Table 7 Colorful Accent 4" w:uiPriority="130"/>
+    <w:lsdException w:name="List Table 1 Light Accent 5" w:uiPriority="112"/>
+    <w:lsdException w:name="List Table 2 Accent 5" w:uiPriority="113"/>
+    <w:lsdException w:name="List Table 3 Accent 5" w:uiPriority="114"/>
+    <w:lsdException w:name="List Table 4 Accent 5" w:uiPriority="115"/>
+    <w:lsdException w:name="List Table 5 Dark Accent 5" w:uiPriority="128"/>
+    <w:lsdException w:name="List Table 6 Colorful Accent 5" w:uiPriority="129"/>
+    <w:lsdException w:name="List Table 7 Colorful Accent 5" w:uiPriority="130"/>
+    <w:lsdException w:name="List Table 1 Light Accent 6" w:uiPriority="112"/>
+    <w:lsdException w:name="List Table 2 Accent 6" w:uiPriority="113"/>
+    <w:lsdException w:name="List Table 3 Accent 6" w:uiPriority="114"/>
+    <w:lsdException w:name="List Table 4 Accent 6" w:uiPriority="115"/>
+    <w:lsdException w:name="List Table 5 Dark Accent 6" w:uiPriority="128"/>
+    <w:lsdException w:name="List Table 6 Colorful Accent 6" w:uiPriority="129"/>
+    <w:lsdException w:name="List Table 7 Colorful Accent 6" w:uiPriority="130"/>
   </w:latentStyles>
   <w:style w:type="paragraph" w:default="1" w:styleId="a2">
     <w:name w:val="Normal"/>
